--- a/lab 2/lab 2.docx
+++ b/lab 2/lab 2.docx
@@ -2,9 +2,333 @@
 <file path=word/document.xml><?xml version="1.0" encoding="utf-8"?>
 <w:document xmlns:wpc="http://schemas.microsoft.com/office/word/2010/wordprocessingCanvas" xmlns:cx="http://schemas.microsoft.com/office/drawing/2014/chartex" xmlns:mc="http://schemas.openxmlformats.org/markup-compatibility/2006" xmlns:o="urn:schemas-microsoft-com:office:office" xmlns:r="http://schemas.openxmlformats.org/officeDocument/2006/relationships" xmlns:m="http://schemas.openxmlformats.org/officeDocument/2006/math" xmlns:v="urn:schemas-microsoft-com:vml" xmlns:wp14="http://schemas.microsoft.com/office/word/2010/wordprocessingDrawing" xmlns:wp="http://schemas.openxmlformats.org/drawingml/2006/wordprocessingDrawing" xmlns:w10="urn:schemas-microsoft-com:office:word" xmlns:w="http://schemas.openxmlformats.org/wordprocessingml/2006/main" xmlns:w14="http://schemas.microsoft.com/office/word/2010/wordml" xmlns:w15="http://schemas.microsoft.com/office/word/2012/wordml" xmlns:w16se="http://schemas.microsoft.com/office/word/2015/wordml/symex" xmlns:wpg="http://schemas.microsoft.com/office/word/2010/wordprocessingGroup" xmlns:wpi="http://schemas.microsoft.com/office/word/2010/wordprocessingInk" xmlns:wne="http://schemas.microsoft.com/office/word/2006/wordml" xmlns:wps="http://schemas.microsoft.com/office/word/2010/wordprocessingShape" mc:Ignorable="w14 w15 w16se wp14">
   <w:body>
-    <w:p>
-      <w:bookmarkStart w:id="0" w:name="_GoBack"/>
-      <w:r>
+    <w:p/>
+    <w:p/>
+    <w:p/>
+    <w:p/>
+    <w:p/>
+    <w:p/>
+    <w:p/>
+    <w:p/>
+    <w:p/>
+    <w:p/>
+    <w:p/>
+    <w:p/>
+    <w:p/>
+    <w:p/>
+    <w:p/>
+    <w:p/>
+    <w:p/>
+    <w:p/>
+    <w:p/>
+    <w:p/>
+    <w:p/>
+    <w:p/>
+    <w:p/>
+    <w:p/>
+    <w:p/>
+    <w:p/>
+    <w:p/>
+    <w:p/>
+    <w:p/>
+    <w:p/>
+    <w:p/>
+    <w:p>
+      <w:pPr>
+        <w:rPr>
+          <w:lang w:val="en-US"/>
+        </w:rPr>
+      </w:pPr>
+    </w:p>
+    <w:p>
+      <w:pPr>
+        <w:pStyle w:val="14"/>
+      </w:pPr>
+      <w:r>
+        <w:lastRenderedPageBreak/>
+        <w:t>Формулировка первого задания:</w:t>
+      </w:r>
+    </w:p>
+    <w:p>
+      <w:pPr>
+        <w:pStyle w:val="14"/>
+      </w:pPr>
+      <w:r>
+        <w:tab/>
+        <w:t>Задание 1:</w:t>
+      </w:r>
+    </w:p>
+    <w:p>
+      <w:pPr>
+        <w:pStyle w:val="14"/>
+      </w:pPr>
+      <w:r>
+        <w:tab/>
+        <w:t>1.Вычислить порядок сложности программы (О-символику).</w:t>
+      </w:r>
+    </w:p>
+    <w:p>
+      <w:pPr>
+        <w:pStyle w:val="14"/>
+      </w:pPr>
+      <w:r>
+        <w:tab/>
+        <w:t xml:space="preserve">2.Оценить время выполнения программы и кода, выполняющего перемножение матриц, используя функции библиотеки </w:t>
+      </w:r>
+      <w:proofErr w:type="spellStart"/>
+      <w:r>
+        <w:t>time.h</w:t>
+      </w:r>
+      <w:proofErr w:type="spellEnd"/>
+      <w:r>
+        <w:t xml:space="preserve"> для матриц размерами от 100, 200, 400, 1000, 2000, 4000, 10000.</w:t>
+      </w:r>
+    </w:p>
+    <w:p>
+      <w:pPr>
+        <w:pStyle w:val="14"/>
+      </w:pPr>
+      <w:r>
+        <w:tab/>
+        <w:t>3.Построить график зависимости времени выполнения программы от размера матриц и сравнить полученный результат с теоретической оценкой.</w:t>
+      </w:r>
+    </w:p>
+    <w:p>
+      <w:pPr>
+        <w:pStyle w:val="14"/>
+      </w:pPr>
+      <w:r>
+        <w:tab/>
+        <w:t>Для выполнения задания необходимо использовать следующие команды (функции):</w:t>
+      </w:r>
+    </w:p>
+    <w:p>
+      <w:pPr>
+        <w:pStyle w:val="14"/>
+      </w:pPr>
+      <w:r>
+        <w:tab/>
+        <w:t xml:space="preserve">- </w:t>
+      </w:r>
+      <w:r>
+        <w:t xml:space="preserve">Функция </w:t>
+      </w:r>
+      <w:proofErr w:type="gramStart"/>
+      <w:r>
+        <w:rPr>
+          <w:lang w:val="en-US"/>
+        </w:rPr>
+        <w:t>clock</w:t>
+      </w:r>
+      <w:r>
+        <w:t>(</w:t>
+      </w:r>
+      <w:proofErr w:type="gramEnd"/>
+      <w:r>
+        <w:t>) -</w:t>
+      </w:r>
+      <w:r>
+        <w:t xml:space="preserve"> она позволяет узнать время прошедшее с запуска программы, при этом время будет дано в тактах.</w:t>
+      </w:r>
+    </w:p>
+    <w:p>
+      <w:pPr>
+        <w:pStyle w:val="14"/>
+      </w:pPr>
+      <w:r>
+        <w:tab/>
+        <w:t>- Константа CLOCKS_PER_SEC — определяющая количество тактов, производящихся процессором, в секундах.</w:t>
+      </w:r>
+    </w:p>
+    <w:p>
+      <w:pPr>
+        <w:pStyle w:val="14"/>
+      </w:pPr>
+      <w:r>
+        <w:tab/>
+        <w:t xml:space="preserve">При этом если найти разницу между двумя значениями, данными функцией </w:t>
+      </w:r>
+      <w:proofErr w:type="gramStart"/>
+      <w:r>
+        <w:rPr>
+          <w:lang w:val="en-US"/>
+        </w:rPr>
+        <w:t>clock</w:t>
+      </w:r>
+      <w:r>
+        <w:t>(</w:t>
+      </w:r>
+      <w:proofErr w:type="gramEnd"/>
+      <w:r>
+        <w:t xml:space="preserve">), </w:t>
+      </w:r>
+      <w:r>
+        <w:t xml:space="preserve">то можно узнать сколько времени прошло в секундах между двумя этими замерами. То есть в начале замера запомнить время в переменную, например, </w:t>
+      </w:r>
+      <w:proofErr w:type="spellStart"/>
+      <w:r>
+        <w:rPr>
+          <w:lang w:val="en-US"/>
+        </w:rPr>
+        <w:t>starttime</w:t>
+      </w:r>
+      <w:proofErr w:type="spellEnd"/>
+      <w:r>
+        <w:t xml:space="preserve">, </w:t>
+      </w:r>
+      <w:r>
+        <w:t xml:space="preserve">с помощью функции </w:t>
+      </w:r>
+      <w:proofErr w:type="gramStart"/>
+      <w:r>
+        <w:rPr>
+          <w:lang w:val="en-US"/>
+        </w:rPr>
+        <w:t>clock</w:t>
+      </w:r>
+      <w:r>
+        <w:t>(</w:t>
+      </w:r>
+      <w:proofErr w:type="gramEnd"/>
+      <w:r>
+        <w:t xml:space="preserve">). </w:t>
+      </w:r>
+      <w:r>
+        <w:t xml:space="preserve">А в конце замера взять разницу и разделить её на </w:t>
+      </w:r>
+      <w:proofErr w:type="gramStart"/>
+      <w:r>
+        <w:t>константу  CLOCKS</w:t>
+      </w:r>
+      <w:proofErr w:type="gramEnd"/>
+      <w:r>
+        <w:t xml:space="preserve">_PER_SEC, запомнив при этом в какую </w:t>
+      </w:r>
+      <w:proofErr w:type="spellStart"/>
+      <w:r>
+        <w:t>нибудь</w:t>
+      </w:r>
+      <w:proofErr w:type="spellEnd"/>
+      <w:r>
+        <w:t xml:space="preserve"> переменную, например </w:t>
+      </w:r>
+      <w:r>
+        <w:rPr>
+          <w:lang w:val="en-US"/>
+        </w:rPr>
+        <w:t>diff</w:t>
+      </w:r>
+      <w:r>
+        <w:t xml:space="preserve">, </w:t>
+      </w:r>
+      <w:r>
+        <w:t>тогда в этой переменной будет находится время, прошедшее с первого замера до второго, в секундах. В общем это действие будет выглядеть следующим образом:</w:t>
+      </w:r>
+    </w:p>
+    <w:p>
+      <w:pPr>
+        <w:pStyle w:val="14"/>
+      </w:pPr>
+      <w:r>
+        <w:tab/>
+      </w:r>
+      <w:proofErr w:type="spellStart"/>
+      <w:r>
+        <w:t>float</w:t>
+      </w:r>
+      <w:proofErr w:type="spellEnd"/>
+      <w:r>
+        <w:t xml:space="preserve"> </w:t>
+      </w:r>
+      <w:proofErr w:type="spellStart"/>
+      <w:r>
+        <w:t>diff</w:t>
+      </w:r>
+      <w:proofErr w:type="spellEnd"/>
+      <w:r>
+        <w:t xml:space="preserve"> = ((</w:t>
+      </w:r>
+      <w:proofErr w:type="spellStart"/>
+      <w:proofErr w:type="gramStart"/>
+      <w:r>
+        <w:t>clock</w:t>
+      </w:r>
+      <w:proofErr w:type="spellEnd"/>
+      <w:r>
+        <w:t>(</w:t>
+      </w:r>
+      <w:proofErr w:type="gramEnd"/>
+      <w:r>
+        <w:t xml:space="preserve">)) - </w:t>
+      </w:r>
+      <w:proofErr w:type="spellStart"/>
+      <w:r>
+        <w:t>starttime</w:t>
+      </w:r>
+      <w:proofErr w:type="spellEnd"/>
+      <w:r>
+        <w:t>)/</w:t>
+      </w:r>
+      <w:proofErr w:type="spellStart"/>
+      <w:r>
+        <w:t>float</w:t>
+      </w:r>
+      <w:proofErr w:type="spellEnd"/>
+      <w:r>
+        <w:t>(CLOCKS_PER_SEC);</w:t>
+      </w:r>
+    </w:p>
+    <w:p>
+      <w:pPr>
+        <w:pStyle w:val="14"/>
+      </w:pPr>
+      <w:r>
+        <w:tab/>
+        <w:t xml:space="preserve">Теперь по заданию, нужно определить, за какое время будет выполнен алгоритм, производящий умножение матриц, с разным объёмом данных. Для этого из задания был скопирован весь код этого алгоритма, но были убраны константно-заданные размеры матриц — двумерных массивов. Вместо этого в цикле </w:t>
+      </w:r>
+      <w:r>
+        <w:rPr>
+          <w:lang w:val="en-US"/>
+        </w:rPr>
+        <w:t>for</w:t>
+      </w:r>
+      <w:r>
+        <w:t xml:space="preserve"> </w:t>
+      </w:r>
+      <w:r>
+        <w:t>перебираются значения из заранее созданного массива. Так же каждый раз при увеличении размера матрицы, для трёх массивов выделяется некоторое количество памяти, в зависимости от объёма.</w:t>
+      </w:r>
+    </w:p>
+    <w:p>
+      <w:pPr>
+        <w:pStyle w:val="14"/>
+      </w:pPr>
+      <w:r>
+        <w:lastRenderedPageBreak/>
+        <w:tab/>
+        <w:t>В качестве начальной точки замера времени алгоритма был выбран цикл, отвечающий именно на перемножение матриц. Это важно, так как в алгоритме так же присутствует цикл, производящий заполнение массива случайными числами.</w:t>
+      </w:r>
+    </w:p>
+    <w:p>
+      <w:pPr>
+        <w:pStyle w:val="14"/>
+      </w:pPr>
+      <w:r>
+        <w:t>По полученным данным был построен график:</w:t>
+      </w:r>
+    </w:p>
+    <w:p>
+      <w:pPr>
+        <w:pStyle w:val="14"/>
+      </w:pPr>
+    </w:p>
+    <w:p/>
+    <w:p>
+      <w:r>
+        <w:rPr>
+          <w:noProof/>
+          <w:lang w:eastAsia="ru-RU"/>
+        </w:rPr>
         <w:drawing>
           <wp:inline distT="0" distB="0" distL="0" distR="0" wp14:anchorId="4C58CCA6" wp14:editId="5E300F18">
             <wp:extent cx="5940425" cy="2846070"/>
@@ -41,7 +365,224 @@
           </wp:inline>
         </w:drawing>
       </w:r>
+    </w:p>
+    <w:p/>
+    <w:p>
+      <w:pPr>
+        <w:pStyle w:val="14"/>
+      </w:pPr>
+      <w:r>
+        <w:t>Задание 2.</w:t>
+      </w:r>
+    </w:p>
+    <w:p>
+      <w:pPr>
+        <w:pStyle w:val="14"/>
+      </w:pPr>
+      <w:r>
+        <w:tab/>
+        <w:t>Формулировка задания:</w:t>
+      </w:r>
+    </w:p>
+    <w:p>
+      <w:pPr>
+        <w:pStyle w:val="14"/>
+      </w:pPr>
+      <w:r>
+        <w:tab/>
+        <w:t>1.Оценить время работы каждого из реализованных алгоритмов на случайном наборе значений массива.</w:t>
+      </w:r>
+    </w:p>
+    <w:p>
+      <w:pPr>
+        <w:pStyle w:val="14"/>
+      </w:pPr>
+      <w:r>
+        <w:tab/>
+        <w:t>2.Оценить время работы каждого из реализованных алгоритмов на массиве, представляющем собой возрастающую последовательность чисел.</w:t>
+      </w:r>
+    </w:p>
+    <w:p>
+      <w:pPr>
+        <w:pStyle w:val="14"/>
+      </w:pPr>
+      <w:r>
+        <w:tab/>
+        <w:t>3.Оценить время работы каждого из реализованных алгоритмов на массиве, представляющем собой убывающую последовательность чисел.</w:t>
+      </w:r>
+    </w:p>
+    <w:p>
+      <w:pPr>
+        <w:pStyle w:val="14"/>
+      </w:pPr>
+      <w:r>
+        <w:tab/>
+        <w:t>4.Оценить время работы каждого из реализованных алгоритмов на массиве, одна половина которого представляет собой возрастающую последовательность чисел, а вторая, – убывающую.</w:t>
+      </w:r>
+    </w:p>
+    <w:p>
+      <w:pPr>
+        <w:pStyle w:val="14"/>
+      </w:pPr>
+      <w:r>
+        <w:lastRenderedPageBreak/>
+        <w:tab/>
+        <w:t xml:space="preserve">5.Оценить время работы стандартной функции </w:t>
+      </w:r>
+      <w:proofErr w:type="spellStart"/>
+      <w:r>
+        <w:t>qsort</w:t>
+      </w:r>
+      <w:proofErr w:type="spellEnd"/>
+      <w:r>
+        <w:t>, реализующей алгоритм быстрой сортировки на выше указанных наборах данных.</w:t>
+      </w:r>
+    </w:p>
+    <w:p>
+      <w:pPr>
+        <w:pStyle w:val="14"/>
+      </w:pPr>
+      <w:r>
+        <w:tab/>
+        <w:t xml:space="preserve">Для выполнения задания, из приложения к заданию, были скопированы функции </w:t>
+      </w:r>
+      <w:proofErr w:type="gramStart"/>
+      <w:r>
+        <w:rPr>
+          <w:lang w:val="en-US"/>
+        </w:rPr>
+        <w:t>shell</w:t>
+      </w:r>
+      <w:r>
+        <w:t>(</w:t>
+      </w:r>
+      <w:proofErr w:type="gramEnd"/>
+      <w:r>
+        <w:t xml:space="preserve">) </w:t>
+      </w:r>
+      <w:r>
+        <w:t xml:space="preserve">и </w:t>
+      </w:r>
+      <w:proofErr w:type="spellStart"/>
+      <w:r>
+        <w:rPr>
+          <w:lang w:val="en-US"/>
+        </w:rPr>
+        <w:t>qs</w:t>
+      </w:r>
+      <w:proofErr w:type="spellEnd"/>
+      <w:r>
+        <w:t xml:space="preserve">(), </w:t>
+      </w:r>
+      <w:r>
+        <w:t xml:space="preserve">производящие сортировку Шелла и быструю сортировку соответственно. Для измерения времени были выбраны те же самые функции — </w:t>
+      </w:r>
+      <w:proofErr w:type="gramStart"/>
+      <w:r>
+        <w:rPr>
+          <w:lang w:val="en-US"/>
+        </w:rPr>
+        <w:t>clock</w:t>
+      </w:r>
+      <w:r>
+        <w:t>(</w:t>
+      </w:r>
+      <w:proofErr w:type="gramEnd"/>
+      <w:r>
+        <w:t xml:space="preserve">) </w:t>
+      </w:r>
+      <w:r>
+        <w:t>и константа  CLOCKS_PER_SEC.</w:t>
+      </w:r>
+    </w:p>
+    <w:p>
+      <w:pPr>
+        <w:pStyle w:val="14"/>
+      </w:pPr>
+      <w:r>
+        <w:tab/>
+        <w:t xml:space="preserve">В качестве тестовых данных — массив из 10000 элементов. Определены так же несколько функций, которые заполняют данный массив последовательностью из случайных чисел, возрастающей и убывающей последовательность, а </w:t>
+      </w:r>
+      <w:proofErr w:type="gramStart"/>
+      <w:r>
+        <w:t>так же</w:t>
+      </w:r>
+      <w:proofErr w:type="gramEnd"/>
+      <w:r>
+        <w:t xml:space="preserve"> последовательностью чисел возрастающей до середины и убывающей после середины. Последовательно были запущены функции сортировки Шелла, быстрой сортировки и быстрой сортировки, встроенной в одну из используемых библиотек и вызывающуюся с помощью функции </w:t>
+      </w:r>
+      <w:proofErr w:type="spellStart"/>
+      <w:proofErr w:type="gramStart"/>
+      <w:r>
+        <w:rPr>
+          <w:lang w:val="en-US"/>
+        </w:rPr>
+        <w:t>qsort</w:t>
+      </w:r>
+      <w:proofErr w:type="spellEnd"/>
+      <w:r>
+        <w:t>(</w:t>
+      </w:r>
+      <w:proofErr w:type="gramEnd"/>
+      <w:r>
+        <w:t xml:space="preserve">). </w:t>
+      </w:r>
+      <w:r>
+        <w:t>При это функция принимает в качестве входных параметров: указатель на массив, количество элементов, размер одного элемента и функцию, которая определяет отношение между двумя числами в отсортированном массиве.</w:t>
+      </w:r>
+    </w:p>
+    <w:p>
+      <w:pPr>
+        <w:rPr>
+          <w:lang w:val="en-US"/>
+        </w:rPr>
+      </w:pPr>
+      <w:bookmarkStart w:id="0" w:name="_GoBack"/>
       <w:bookmarkEnd w:id="0"/>
+    </w:p>
+    <w:p>
+      <w:pPr>
+        <w:rPr>
+          <w:lang w:val="en-US"/>
+        </w:rPr>
+      </w:pPr>
+      <w:r>
+        <w:drawing>
+          <wp:inline distT="0" distB="0" distL="0" distR="0" wp14:anchorId="7209B15F" wp14:editId="626754FC">
+            <wp:extent cx="5940425" cy="2352040"/>
+            <wp:effectExtent l="0" t="0" r="3175" b="0"/>
+            <wp:docPr id="2" name="Рисунок 2"/>
+            <wp:cNvGraphicFramePr>
+              <a:graphicFrameLocks xmlns:a="http://schemas.openxmlformats.org/drawingml/2006/main" noChangeAspect="1"/>
+            </wp:cNvGraphicFramePr>
+            <a:graphic xmlns:a="http://schemas.openxmlformats.org/drawingml/2006/main">
+              <a:graphicData uri="http://schemas.openxmlformats.org/drawingml/2006/picture">
+                <pic:pic xmlns:pic="http://schemas.openxmlformats.org/drawingml/2006/picture">
+                  <pic:nvPicPr>
+                    <pic:cNvPr id="1" name=""/>
+                    <pic:cNvPicPr/>
+                  </pic:nvPicPr>
+                  <pic:blipFill>
+                    <a:blip r:embed="rId5"/>
+                    <a:stretch>
+                      <a:fillRect/>
+                    </a:stretch>
+                  </pic:blipFill>
+                  <pic:spPr>
+                    <a:xfrm>
+                      <a:off x="0" y="0"/>
+                      <a:ext cx="5940425" cy="2352040"/>
+                    </a:xfrm>
+                    <a:prstGeom prst="rect">
+                      <a:avLst/>
+                    </a:prstGeom>
+                  </pic:spPr>
+                </pic:pic>
+              </a:graphicData>
+            </a:graphic>
+          </wp:inline>
+        </w:drawing>
+      </w:r>
     </w:p>
     <w:sectPr>
       <w:pgSz w:w="11906" w:h="16838"/>
@@ -474,6 +1015,25 @@
     <w:semiHidden/>
     <w:unhideWhenUsed/>
   </w:style>
+  <w:style w:type="paragraph" w:customStyle="1" w:styleId="14">
+    <w:name w:val="Гост 14 романс"/>
+    <w:basedOn w:val="a"/>
+    <w:rsid w:val="0033385E"/>
+    <w:pPr>
+      <w:suppressAutoHyphens/>
+      <w:autoSpaceDN w:val="0"/>
+      <w:spacing w:after="0" w:line="360" w:lineRule="auto"/>
+      <w:jc w:val="both"/>
+      <w:textAlignment w:val="baseline"/>
+    </w:pPr>
+    <w:rPr>
+      <w:rFonts w:ascii="Times New Roman" w:eastAsia="Times New Roman" w:hAnsi="Times New Roman" w:cs="Times New Roman"/>
+      <w:kern w:val="3"/>
+      <w:sz w:val="28"/>
+      <w:szCs w:val="24"/>
+      <w:lang w:eastAsia="zh-CN" w:bidi="hi-IN"/>
+    </w:rPr>
+  </w:style>
 </w:styles>
 </file>
 
